--- a/法令ファイル/地価公示法/地価公示法（昭和四十四年法律第四十九号）.docx
+++ b/法令ファイル/地価公示法/地価公示法（昭和四十四年法律第四十九号）.docx
@@ -138,86 +138,56 @@
     </w:p>
     <w:p>
       <w:pPr>
-        <w:pStyle w:val="Heading6"/>
+        <w:pStyle w:val="ListBullet"/>
         <w:ind w:left="880"/>
       </w:pPr>
       <w:r>
         <w:t>一</w:t>
-      </w:r>
-    </w:p>
-    <w:p>
-      <w:pPr>
-        <w:ind w:left="880"/>
-      </w:pPr>
-      <w:r>
+        <w:br/>
         <w:t>標準地の所在の郡、市、区、町村及び字並びに地番</w:t>
       </w:r>
     </w:p>
     <w:p>
       <w:pPr>
-        <w:pStyle w:val="Heading6"/>
+        <w:pStyle w:val="ListBullet"/>
         <w:ind w:left="880"/>
       </w:pPr>
       <w:r>
         <w:t>二</w:t>
-      </w:r>
-    </w:p>
-    <w:p>
-      <w:pPr>
-        <w:ind w:left="880"/>
-      </w:pPr>
-      <w:r>
+        <w:br/>
         <w:t>標準地の単位面積当たりの価格及び価格判定の基準日</w:t>
       </w:r>
     </w:p>
     <w:p>
       <w:pPr>
-        <w:pStyle w:val="Heading6"/>
+        <w:pStyle w:val="ListBullet"/>
         <w:ind w:left="880"/>
       </w:pPr>
       <w:r>
         <w:t>三</w:t>
-      </w:r>
-    </w:p>
-    <w:p>
-      <w:pPr>
-        <w:ind w:left="880"/>
-      </w:pPr>
-      <w:r>
+        <w:br/>
         <w:t>標準地の地積及び形状</w:t>
       </w:r>
     </w:p>
     <w:p>
       <w:pPr>
-        <w:pStyle w:val="Heading6"/>
+        <w:pStyle w:val="ListBullet"/>
         <w:ind w:left="880"/>
       </w:pPr>
       <w:r>
         <w:t>四</w:t>
-      </w:r>
-    </w:p>
-    <w:p>
-      <w:pPr>
-        <w:ind w:left="880"/>
-      </w:pPr>
-      <w:r>
+        <w:br/>
         <w:t>標準地及びその周辺の土地の利用の現況</w:t>
       </w:r>
     </w:p>
     <w:p>
       <w:pPr>
-        <w:pStyle w:val="Heading6"/>
+        <w:pStyle w:val="ListBullet"/>
         <w:ind w:left="880"/>
       </w:pPr>
       <w:r>
         <w:t>五</w:t>
-      </w:r>
-    </w:p>
-    <w:p>
-      <w:pPr>
-        <w:ind w:left="880"/>
-      </w:pPr>
-      <w:r>
+        <w:br/>
         <w:t>その他国土交通省令で定める事項</w:t>
       </w:r>
     </w:p>
@@ -454,6 +424,8 @@
       </w:pPr>
       <w:r>
         <w:t>前項の場合においては、任命後最初の国会において両議院の事後の承認を得なければならない。</w:t>
+        <w:br/>
+        <w:t>この場合において、両議院の事後の承認が得られないときは、国土交通大臣は、直ちに、その委員を罷免しなければならない。</w:t>
       </w:r>
     </w:p>
     <w:p>
@@ -475,35 +447,23 @@
     </w:p>
     <w:p>
       <w:pPr>
-        <w:pStyle w:val="Heading6"/>
+        <w:pStyle w:val="ListBullet"/>
         <w:ind w:left="880"/>
       </w:pPr>
       <w:r>
         <w:t>一</w:t>
-      </w:r>
-    </w:p>
-    <w:p>
-      <w:pPr>
-        <w:ind w:left="880"/>
-      </w:pPr>
-      <w:r>
+        <w:br/>
         <w:t>破産者で復権を得ないもの</w:t>
       </w:r>
     </w:p>
     <w:p>
       <w:pPr>
-        <w:pStyle w:val="Heading6"/>
+        <w:pStyle w:val="ListBullet"/>
         <w:ind w:left="880"/>
       </w:pPr>
       <w:r>
         <w:t>二</w:t>
-      </w:r>
-    </w:p>
-    <w:p>
-      <w:pPr>
-        <w:ind w:left="880"/>
-      </w:pPr>
-      <w:r>
+        <w:br/>
         <w:t>禁錮こ</w:t>
         <w:br/>
         <w:t>以上の刑に処せられた者</w:t>
@@ -524,6 +484,8 @@
       </w:pPr>
       <w:r>
         <w:t>委員の任期は、三年とする。</w:t>
+        <w:br/>
+        <w:t>ただし、補欠の委員の任期は、前任者の残任期間とする。</w:t>
       </w:r>
     </w:p>
     <w:p>
@@ -699,6 +661,8 @@
     <w:p>
       <w:r>
         <w:t>委員は、職務上知ることのできた秘密を漏らしてはならない。</w:t>
+        <w:br/>
+        <w:t>その職を退いた後も、同様とする。</w:t>
       </w:r>
     </w:p>
     <w:p>
@@ -1053,35 +1017,23 @@
     </w:p>
     <w:p>
       <w:pPr>
-        <w:pStyle w:val="Heading6"/>
+        <w:pStyle w:val="ListBullet"/>
         <w:ind w:left="880"/>
       </w:pPr>
       <w:r>
         <w:t>一</w:t>
-      </w:r>
-    </w:p>
-    <w:p>
-      <w:pPr>
-        <w:ind w:left="880"/>
-      </w:pPr>
-      <w:r>
+        <w:br/>
         <w:t>第二条第一項の規定による標準地の鑑定評価について、虚偽の鑑定評価を行なつた者</w:t>
       </w:r>
     </w:p>
     <w:p>
       <w:pPr>
-        <w:pStyle w:val="Heading6"/>
+        <w:pStyle w:val="ListBullet"/>
         <w:ind w:left="880"/>
       </w:pPr>
       <w:r>
         <w:t>二</w:t>
-      </w:r>
-    </w:p>
-    <w:p>
-      <w:pPr>
-        <w:ind w:left="880"/>
-      </w:pPr>
-      <w:r>
+        <w:br/>
         <w:t>第二十四条の規定に違反して、標準地の鑑定評価に際して知ることのできた秘密を漏らした者</w:t>
       </w:r>
     </w:p>
@@ -1125,8 +1077,22 @@
       </w:r>
     </w:p>
     <w:p>
+      <w:pPr>
+        <w:pStyle w:val="Heading5"/>
+        <w:ind w:left="440"/>
+      </w:pPr>
+      <w:r>
+        <w:t>１</w:t>
+      </w:r>
+    </w:p>
+    <w:p>
+      <w:pPr>
+        <w:ind w:left="440"/>
+      </w:pPr>
       <w:r>
         <w:t>この法律は、昭和四十四年七月一日から施行する。</w:t>
+        <w:br/>
+        <w:t>ただし、第十五条第一項中両議院の同意を得ることに係る部分は、公布の日から施行する。</w:t>
       </w:r>
     </w:p>
     <w:p>
@@ -1173,10 +1139,22 @@
         <w:pStyle w:val="Heading1"/>
       </w:pPr>
       <w:r>
-        <w:t>附　則（昭和四八年七月一三日法律第五二号）</w:t>
+        <w:t>附則（昭和四八年七月一三日法律第五二号）</w:t>
       </w:r>
     </w:p>
     <w:p>
+      <w:pPr>
+        <w:pStyle w:val="Heading5"/>
+        <w:ind w:left="440"/>
+      </w:pPr>
+      <w:r>
+        <w:t>１</w:t>
+      </w:r>
+    </w:p>
+    <w:p>
+      <w:pPr>
+        <w:ind w:left="440"/>
+      </w:pPr>
       <w:r>
         <w:t>この法律は、公布の日から施行する。</w:t>
       </w:r>
@@ -1208,7 +1186,7 @@
         <w:pStyle w:val="Heading1"/>
       </w:pPr>
       <w:r>
-        <w:t>附　則（昭和四九年六月二五日法律第九二号）</w:t>
+        <w:t>附則（昭和四九年六月二五日法律第九二号）</w:t>
       </w:r>
     </w:p>
     <w:p>
@@ -1234,7 +1212,7 @@
         <w:pStyle w:val="Heading1"/>
       </w:pPr>
       <w:r>
-        <w:t>附　則（昭和四九年六月二六日法律第九八号）</w:t>
+        <w:t>附則（昭和四九年六月二六日法律第九八号）</w:t>
       </w:r>
     </w:p>
     <w:p>
@@ -1316,10 +1294,22 @@
         <w:pStyle w:val="Heading1"/>
       </w:pPr>
       <w:r>
-        <w:t>附　則（昭和五八年一二月二日法律第七八号）</w:t>
+        <w:t>附則（昭和五八年一二月二日法律第七八号）</w:t>
       </w:r>
     </w:p>
     <w:p>
+      <w:pPr>
+        <w:pStyle w:val="Heading5"/>
+        <w:ind w:left="440"/>
+      </w:pPr>
+      <w:r>
+        <w:t>１</w:t>
+      </w:r>
+    </w:p>
+    <w:p>
+      <w:pPr>
+        <w:ind w:left="440"/>
+      </w:pPr>
       <w:r>
         <w:t>この法律（第一条を除く。）は、昭和五十九年七月一日から施行する。</w:t>
       </w:r>
@@ -1351,7 +1341,7 @@
         <w:pStyle w:val="Heading1"/>
       </w:pPr>
       <w:r>
-        <w:t>附　則（平成一一年七月一六日法律第八七号）</w:t>
+        <w:t>附則（平成一一年七月一六日法律第八七号）</w:t>
       </w:r>
     </w:p>
     <w:p>
@@ -1365,23 +1355,23 @@
     <w:p>
       <w:r>
         <w:t>この法律は、平成十二年四月一日から施行する。</w:t>
+        <w:br/>
+        <w:t>ただし、次の各号に掲げる規定は、当該各号に定める日から施行する。</w:t>
       </w:r>
     </w:p>
     <w:p>
       <w:pPr>
-        <w:pStyle w:val="Heading6"/>
+        <w:pStyle w:val="ListBullet"/>
         <w:ind w:left="880"/>
       </w:pPr>
       <w:r>
         <w:t>一</w:t>
-      </w:r>
-    </w:p>
-    <w:p>
-      <w:pPr>
-        <w:ind w:left="880"/>
-      </w:pPr>
-      <w:r>
+        <w:br/>
         <w:t>第一条中地方自治法第二百五十条の次に五条、節名並びに二款及び款名を加える改正規定（同法第二百五十条の九第一項に係る部分（両議院の同意を得ることに係る部分に限る。）に限る。）、第四十条中自然公園法附則第九項及び第十項の改正規定（同法附則第十項に係る部分に限る。）、第二百四十四条の規定（農業改良助長法第十四条の三の改正規定に係る部分を除く。）並びに第四百七十二条の規定（市町村の合併の特例に関する法律第六条、第八条及び第十七条の改正規定に係る部分を除く。）並びに附則第七条、第十条、第十二条、第五十九条ただし書、第六十条第四項及び第五項、第七十三条、第七十七条、第百五十七条第四項から第六項まで、第百六十条、第百六十三条、第百六十四条並びに第二百二条の規定</w:t>
+        <w:br/>
+        <w:br/>
+        <w:br/>
+        <w:t>公布の日</w:t>
       </w:r>
     </w:p>
     <w:p>
@@ -1438,6 +1428,8 @@
     <w:p>
       <w:r>
         <w:t>施行日前にされた国等の事務に係る処分であって、当該処分をした行政庁（以下この条において「処分庁」という。）に施行日前に行政不服審査法に規定する上級行政庁（以下この条において「上級行政庁」という。）があったものについての同法による不服申立てについては、施行日以後においても、当該処分庁に引き続き上級行政庁があるものとみなして、行政不服審査法の規定を適用する。</w:t>
+        <w:br/>
+        <w:t>この場合において、当該処分庁の上級行政庁とみなされる行政庁は、施行日前に当該処分庁の上級行政庁であった行政庁とする。</w:t>
       </w:r>
     </w:p>
     <w:p>
@@ -1532,7 +1524,7 @@
         <w:pStyle w:val="Heading1"/>
       </w:pPr>
       <w:r>
-        <w:t>附　則（平成一一年七月一六日法律第一〇二号）</w:t>
+        <w:t>附則（平成一一年七月一六日法律第一〇二号）</w:t>
       </w:r>
     </w:p>
     <w:p>
@@ -1546,40 +1538,34 @@
     <w:p>
       <w:r>
         <w:t>この法律は、内閣法の一部を改正する法律（平成十一年法律第八十八号）の施行の日から施行する。</w:t>
+        <w:br/>
+        <w:t>ただし、次の各号に掲げる規定は、当該各号に定める日から施行する。</w:t>
       </w:r>
     </w:p>
     <w:p>
       <w:pPr>
-        <w:pStyle w:val="Heading6"/>
+        <w:pStyle w:val="ListBullet"/>
         <w:ind w:left="880"/>
       </w:pPr>
       <w:r>
         <w:t>一</w:t>
-      </w:r>
-    </w:p>
-    <w:p>
-      <w:pPr>
-        <w:ind w:left="880"/>
-      </w:pPr>
-      <w:r>
+        <w:br/>
         <w:t>略</w:t>
       </w:r>
     </w:p>
     <w:p>
       <w:pPr>
-        <w:pStyle w:val="Heading6"/>
+        <w:pStyle w:val="ListBullet"/>
         <w:ind w:left="880"/>
       </w:pPr>
       <w:r>
         <w:t>二</w:t>
-      </w:r>
-    </w:p>
-    <w:p>
-      <w:pPr>
-        <w:ind w:left="880"/>
-      </w:pPr>
-      <w:r>
+        <w:br/>
         <w:t>附則第十条第一項及び第五項、第十四条第三項、第二十三条、第二十八条並びに第三十条の規定</w:t>
+        <w:br/>
+        <w:br/>
+        <w:br/>
+        <w:t>公布の日</w:t>
       </w:r>
     </w:p>
     <w:p>
@@ -1593,6 +1579,8 @@
     <w:p>
       <w:r>
         <w:t>この法律の施行の際現に従前の国土庁の土地鑑定委員会の委員である者は、この法律の施行の日に、第百七十五条の規定による改正後の地価公示法（以下この条において「新地価公示法」という。）第十五条第一項の規定により、国土交通省の土地鑑定委員会の委員として任命されたものとみなす。</w:t>
+        <w:br/>
+        <w:t>この場合において、その任命されたものとみなされる者の任期は、同条第五項の規定にかかわらず、同日における従前の国土庁の土地鑑定委員会の委員としての任期の残任期間と同一の期間とする。</w:t>
       </w:r>
     </w:p>
     <w:p>
@@ -1635,7 +1623,7 @@
         <w:pStyle w:val="Heading1"/>
       </w:pPr>
       <w:r>
-        <w:t>附　則（平成一一年一二月八日法律第一五一号）</w:t>
+        <w:t>附則（平成一一年一二月八日法律第一五一号）</w:t>
       </w:r>
     </w:p>
     <w:p>
@@ -1666,35 +1654,23 @@
     </w:p>
     <w:p>
       <w:pPr>
-        <w:pStyle w:val="Heading6"/>
+        <w:pStyle w:val="ListBullet"/>
         <w:ind w:left="880"/>
       </w:pPr>
       <w:r>
         <w:t>一から五まで</w:t>
-      </w:r>
-    </w:p>
-    <w:p>
-      <w:pPr>
-        <w:ind w:left="880"/>
-      </w:pPr>
-      <w:r>
+        <w:br/>
         <w:t>略</w:t>
       </w:r>
     </w:p>
     <w:p>
       <w:pPr>
-        <w:pStyle w:val="Heading6"/>
+        <w:pStyle w:val="ListBullet"/>
         <w:ind w:left="880"/>
       </w:pPr>
       <w:r>
         <w:t>六</w:t>
-      </w:r>
-    </w:p>
-    <w:p>
-      <w:pPr>
-        <w:ind w:left="880"/>
-      </w:pPr>
-      <w:r>
+        <w:br/>
         <w:t>第二十八条の規定による競馬法第二十三条の十三、日本中央競馬会法第十三条、原子力委員会及び原子力安全委員会設置法第五条第四項、科学技術会議設置法第七条第四項、宇宙開発委員会設置法第七条第四項、都市計画法第七十八条第四項、北方領土問題対策協会法第十一条、地価公示法第十五条第四項、航空事故調査委員会設置法第六条第四項及び国土利用計画法第三十九条第五項の改正規定</w:t>
       </w:r>
     </w:p>
@@ -1721,7 +1697,7 @@
         <w:pStyle w:val="Heading1"/>
       </w:pPr>
       <w:r>
-        <w:t>附　則（平成一一年一二月二二日法律第一六〇号）</w:t>
+        <w:t>附則（平成一一年一二月二二日法律第一六〇号）</w:t>
       </w:r>
     </w:p>
     <w:p>
@@ -1735,23 +1711,23 @@
     <w:p>
       <w:r>
         <w:t>この法律（第二条及び第三条を除く。）は、平成十三年一月六日から施行する。</w:t>
+        <w:br/>
+        <w:t>ただし、次の各号に掲げる規定は、当該各号に定める日から施行する。</w:t>
       </w:r>
     </w:p>
     <w:p>
       <w:pPr>
-        <w:pStyle w:val="Heading6"/>
+        <w:pStyle w:val="ListBullet"/>
         <w:ind w:left="880"/>
       </w:pPr>
       <w:r>
         <w:t>一</w:t>
-      </w:r>
-    </w:p>
-    <w:p>
-      <w:pPr>
-        <w:ind w:left="880"/>
-      </w:pPr>
-      <w:r>
+        <w:br/>
         <w:t>第九百九十五条（核原料物質、核燃料物質及び原子炉の規制に関する法律の一部を改正する法律附則の改正規定に係る部分に限る。）、第千三百五条、第千三百六条、第千三百二十四条第二項、第千三百二十六条第二項及び第千三百四十四条の規定</w:t>
+        <w:br/>
+        <w:br/>
+        <w:br/>
+        <w:t>公布の日</w:t>
       </w:r>
     </w:p>
     <w:p>
@@ -1764,7 +1740,7 @@
         <w:pStyle w:val="Heading1"/>
       </w:pPr>
       <w:r>
-        <w:t>附　則（平成一二年五月一九日法律第七一号）</w:t>
+        <w:t>附則（平成一二年五月一九日法律第七一号）</w:t>
       </w:r>
     </w:p>
     <w:p>
@@ -1790,7 +1766,7 @@
         <w:pStyle w:val="Heading1"/>
       </w:pPr>
       <w:r>
-        <w:t>附　則（平成一六年六月二日法律第六六号）</w:t>
+        <w:t>附則（平成一六年六月二日法律第六六号）</w:t>
       </w:r>
     </w:p>
     <w:p>
@@ -1804,6 +1780,8 @@
     <w:p>
       <w:r>
         <w:t>この法律は、平成十七年四月一日から施行する。</w:t>
+        <w:br/>
+        <w:t>ただし、第二条、第四条、次条並びに附則第六条から第十二条まで、第十四条から第十六条まで、第十八条、第二十条から第二十三条まで、第二十五条及び第二十六条の規定は、平成十八年二月一日から施行する。</w:t>
       </w:r>
     </w:p>
     <w:p>
@@ -1855,7 +1833,7 @@
         <w:pStyle w:val="Heading1"/>
       </w:pPr>
       <w:r>
-        <w:t>附　則（平成二六年五月三〇日法律第四二号）</w:t>
+        <w:t>附則（平成二六年五月三〇日法律第四二号）</w:t>
       </w:r>
     </w:p>
     <w:p>
@@ -1891,7 +1869,7 @@
     </w:pPr>
     <w:r>
       <w:tab/>
-      <w:t>WeGov v0.1 - FTS141</w:t>
+      <w:t>WeGov v0.2 - FTS141</w:t>
     </w:r>
   </w:p>
 </w:ftr>
